--- a/ООП 2020-2021/ООП ЛР 04 Використання рядків типу string, символьних та рядкових величин .docx
+++ b/ООП 2020-2021/ООП ЛР 04 Використання рядків типу string, символьних та рядкових величин .docx
@@ -4982,6 +4982,25 @@
     </w:p>
     <w:p>
       <w:pPr>
+        <w:rPr>
+          <w:rFonts w:ascii="Times New Roman" w:hAnsi="Times New Roman" w:cs="Times New Roman"/>
+          <w:b/>
+          <w:sz w:val="32"/>
+          <w:szCs w:val="32"/>
+        </w:rPr>
+      </w:pPr>
+      <w:r>
+        <w:rPr>
+          <w:rFonts w:ascii="Times New Roman" w:hAnsi="Times New Roman" w:cs="Times New Roman"/>
+          <w:b/>
+          <w:sz w:val="32"/>
+          <w:szCs w:val="32"/>
+        </w:rPr>
+        <w:br w:type="page"/>
+      </w:r>
+    </w:p>
+    <w:p>
+      <w:pPr>
         <w:pStyle w:val="a5"/>
         <w:numPr>
           <w:ilvl w:val="0"/>
@@ -5002,6 +5021,7 @@
           <w:szCs w:val="32"/>
           <w:lang w:val="uk-UA"/>
         </w:rPr>
+        <w:lastRenderedPageBreak/>
         <w:t>С</w:t>
       </w:r>
       <w:r>
@@ -5109,7 +5129,6 @@
           <w:noProof/>
           <w:lang w:eastAsia="uk-UA"/>
         </w:rPr>
-        <w:lastRenderedPageBreak/>
         <w:drawing>
           <wp:inline distT="0" distB="0" distL="0" distR="0">
             <wp:extent cx="4114800" cy="2088107"/>
@@ -5161,6 +5180,7 @@
       <w:pPr>
         <w:spacing w:after="0" w:line="240" w:lineRule="auto"/>
         <w:ind w:left="360"/>
+        <w:jc w:val="both"/>
         <w:rPr>
           <w:rFonts w:ascii="Times New Roman" w:hAnsi="Times New Roman" w:cs="Times New Roman"/>
           <w:sz w:val="28"/>

--- a/ООП 2020-2021/ООП ЛР 04 Використання рядків типу string, символьних та рядкових величин .docx
+++ b/ООП 2020-2021/ООП ЛР 04 Використання рядків типу string, символьних та рядкових величин .docx
@@ -948,7 +948,7 @@
           <w:szCs w:val="28"/>
           <w:lang w:val="ru-RU" w:eastAsia="uk-UA"/>
         </w:rPr>
-        <w:t>11</w:t>
+        <w:t>03</w:t>
       </w:r>
       <w:r>
         <w:rPr>
@@ -981,7 +981,18 @@
           <w:szCs w:val="28"/>
           <w:lang w:eastAsia="uk-UA"/>
         </w:rPr>
-        <w:t>.2020</w:t>
+        <w:t>.202</w:t>
+      </w:r>
+      <w:r>
+        <w:rPr>
+          <w:rFonts w:ascii="Times New Roman" w:hAnsi="Times New Roman" w:cs="Times New Roman"/>
+          <w:b/>
+          <w:color w:val="FF0000"/>
+          <w:sz w:val="28"/>
+          <w:szCs w:val="28"/>
+          <w:lang w:eastAsia="uk-UA"/>
+        </w:rPr>
+        <w:t>1</w:t>
       </w:r>
       <w:r>
         <w:rPr>
@@ -1055,61 +1066,6 @@
           <w:lang w:eastAsia="uk-UA"/>
         </w:rPr>
         <w:tab/>
-      </w:r>
-      <w:r>
-        <w:rPr>
-          <w:rFonts w:ascii="Times New Roman" w:hAnsi="Times New Roman" w:cs="Times New Roman"/>
-          <w:b/>
-          <w:color w:val="FF0000"/>
-          <w:sz w:val="28"/>
-          <w:szCs w:val="28"/>
-          <w:lang w:eastAsia="uk-UA"/>
-        </w:rPr>
-        <w:t xml:space="preserve">ІПЗ-32 </w:t>
-      </w:r>
-      <w:r>
-        <w:rPr>
-          <w:rFonts w:ascii="Times New Roman" w:hAnsi="Times New Roman" w:cs="Times New Roman"/>
-          <w:b/>
-          <w:color w:val="FF0000"/>
-          <w:sz w:val="28"/>
-          <w:szCs w:val="28"/>
-          <w:lang w:val="ru-RU" w:eastAsia="uk-UA"/>
-        </w:rPr>
-        <w:t>12</w:t>
-      </w:r>
-      <w:r>
-        <w:rPr>
-          <w:rFonts w:ascii="Times New Roman" w:hAnsi="Times New Roman" w:cs="Times New Roman"/>
-          <w:b/>
-          <w:color w:val="FF0000"/>
-          <w:sz w:val="28"/>
-          <w:szCs w:val="28"/>
-          <w:lang w:eastAsia="uk-UA"/>
-        </w:rPr>
-        <w:t>.</w:t>
-      </w:r>
-      <w:r>
-        <w:rPr>
-          <w:rFonts w:ascii="Times New Roman" w:hAnsi="Times New Roman" w:cs="Times New Roman"/>
-          <w:b/>
-          <w:color w:val="FF0000"/>
-          <w:sz w:val="28"/>
-          <w:szCs w:val="28"/>
-          <w:lang w:val="ru-RU" w:eastAsia="uk-UA"/>
-        </w:rPr>
-        <w:t>10</w:t>
-      </w:r>
-      <w:r>
-        <w:rPr>
-          <w:rFonts w:ascii="Times New Roman" w:hAnsi="Times New Roman" w:cs="Times New Roman"/>
-          <w:b/>
-          <w:color w:val="FF0000"/>
-          <w:sz w:val="28"/>
-          <w:szCs w:val="28"/>
-          <w:lang w:eastAsia="uk-UA"/>
-        </w:rPr>
-        <w:t>.2020</w:t>
       </w:r>
     </w:p>
     <w:p>
